--- a/hy/hy.docx
+++ b/hy/hy.docx
@@ -1182,9 +1182,6 @@
                   </w:tabs>
                   <w:ind w:firstLine="480"/>
                   <w:jc w:val="left"/>
-                  <w:rPr>
-                    <w:rFonts w:hint="eastAsia"/>
-                  </w:rPr>
                 </w:pPr>
                 <w:r>
                   <w:rPr>
@@ -1249,21 +1246,7 @@
                     <w:rFonts w:ascii="宋体" w:hAnsi="宋体" w:hint="eastAsia"/>
                     <w:sz w:val="24"/>
                   </w:rPr>
-                  <w:t>（</w:t>
-                </w:r>
-                <w:r>
-                  <w:rPr>
-                    <w:rFonts w:ascii="宋体" w:hAnsi="宋体" w:hint="eastAsia"/>
-                    <w:sz w:val="24"/>
-                  </w:rPr>
-                  <w:t>2</w:t>
-                </w:r>
-                <w:r>
-                  <w:rPr>
-                    <w:rFonts w:ascii="宋体" w:hAnsi="宋体" w:hint="eastAsia"/>
-                    <w:sz w:val="24"/>
-                  </w:rPr>
-                  <w:t>）</w:t>
+                  <w:t>（2）</w:t>
                 </w:r>
                 <w:r>
                   <w:rPr>
@@ -1298,44 +1281,14 @@
                     <w:rFonts w:ascii="宋体" w:hAnsi="宋体" w:hint="eastAsia"/>
                     <w:sz w:val="24"/>
                   </w:rPr>
-                  <w:t>（</w:t>
+                  <w:t>（3）</w:t>
                 </w:r>
                 <w:r>
                   <w:rPr>
                     <w:rFonts w:ascii="宋体" w:hAnsi="宋体" w:hint="eastAsia"/>
                     <w:sz w:val="24"/>
                   </w:rPr>
-                  <w:t>3</w:t>
-                </w:r>
-                <w:r>
-                  <w:rPr>
-                    <w:rFonts w:ascii="宋体" w:hAnsi="宋体" w:hint="eastAsia"/>
-                    <w:sz w:val="24"/>
-                  </w:rPr>
-                  <w:t>）</w:t>
-                </w:r>
-                <w:r>
-                  <w:rPr>
-                    <w:rFonts w:ascii="宋体" w:hAnsi="宋体" w:hint="eastAsia"/>
-                    <w:sz w:val="24"/>
-                  </w:rPr>
-                  <w:t>掌握嵌入式操作系统</w:t>
-                </w:r>
-                <w:proofErr w:type="spellStart"/>
-                <w:r>
-                  <w:rPr>
-                    <w:rFonts w:ascii="宋体" w:hAnsi="宋体" w:hint="eastAsia"/>
-                    <w:sz w:val="24"/>
-                  </w:rPr>
-                  <w:t>FreeRTOS</w:t>
-                </w:r>
-                <w:proofErr w:type="spellEnd"/>
-                <w:r>
-                  <w:rPr>
-                    <w:rFonts w:ascii="宋体" w:hAnsi="宋体" w:hint="eastAsia"/>
-                    <w:sz w:val="24"/>
-                  </w:rPr>
-                  <w:t>的原理与在</w:t>
+                  <w:t>掌握嵌入式操作系统FreeRTOS的原理与在</w:t>
                 </w:r>
                 <w:r>
                   <w:rPr>
@@ -1381,42 +1334,21 @@
                     <w:rFonts w:ascii="宋体" w:hAnsi="宋体" w:hint="eastAsia"/>
                     <w:sz w:val="24"/>
                   </w:rPr>
-                  <w:t>（</w:t>
+                  <w:t>（4）</w:t>
                 </w:r>
                 <w:r>
                   <w:rPr>
                     <w:rFonts w:ascii="宋体" w:hAnsi="宋体" w:hint="eastAsia"/>
                     <w:sz w:val="24"/>
                   </w:rPr>
-                  <w:t>4</w:t>
+                  <w:t>熟悉串口通信协议</w:t>
                 </w:r>
                 <w:r>
                   <w:rPr>
                     <w:rFonts w:ascii="宋体" w:hAnsi="宋体" w:hint="eastAsia"/>
                     <w:sz w:val="24"/>
                   </w:rPr>
-                  <w:t>）</w:t>
-                </w:r>
-                <w:r>
-                  <w:rPr>
-                    <w:rFonts w:ascii="宋体" w:hAnsi="宋体" w:hint="eastAsia"/>
-                    <w:sz w:val="24"/>
-                  </w:rPr>
-                  <w:t>熟悉串口通信协议</w:t>
-                </w:r>
-                <w:r>
-                  <w:rPr>
-                    <w:rFonts w:ascii="宋体" w:hAnsi="宋体" w:hint="eastAsia"/>
-                    <w:sz w:val="24"/>
-                  </w:rPr>
-                  <w:t>，</w:t>
-                </w:r>
-                <w:r>
-                  <w:rPr>
-                    <w:rFonts w:ascii="宋体" w:hAnsi="宋体" w:hint="eastAsia"/>
-                    <w:sz w:val="24"/>
-                  </w:rPr>
-                  <w:t>自定义多机通信数据包的协议格式</w:t>
+                  <w:t>，自定义多机通信数据包的协议格式</w:t>
                 </w:r>
                 <w:r>
                   <w:rPr>
@@ -1432,7 +1364,7 @@
                   <w:ind w:firstLineChars="200" w:firstLine="480"/>
                   <w:jc w:val="left"/>
                   <w:rPr>
-                    <w:rFonts w:ascii="宋体" w:hAnsi="宋体"/>
+                    <w:rFonts w:ascii="宋体" w:hAnsi="宋体" w:hint="eastAsia"/>
                     <w:sz w:val="24"/>
                   </w:rPr>
                 </w:pPr>
@@ -1441,44 +1373,14 @@
                     <w:rFonts w:ascii="宋体" w:hAnsi="宋体" w:hint="eastAsia"/>
                     <w:sz w:val="24"/>
                   </w:rPr>
-                  <w:t>（</w:t>
+                  <w:t>（5）</w:t>
                 </w:r>
                 <w:r>
                   <w:rPr>
                     <w:rFonts w:ascii="宋体" w:hAnsi="宋体" w:hint="eastAsia"/>
                     <w:sz w:val="24"/>
                   </w:rPr>
-                  <w:t>5</w:t>
-                </w:r>
-                <w:r>
-                  <w:rPr>
-                    <w:rFonts w:ascii="宋体" w:hAnsi="宋体" w:hint="eastAsia"/>
-                    <w:sz w:val="24"/>
-                  </w:rPr>
-                  <w:t>）</w:t>
-                </w:r>
-                <w:r>
-                  <w:rPr>
-                    <w:rFonts w:ascii="宋体" w:hAnsi="宋体" w:hint="eastAsia"/>
-                    <w:sz w:val="24"/>
-                  </w:rPr>
-                  <w:t>学习</w:t>
-                </w:r>
-                <w:proofErr w:type="spellStart"/>
-                <w:r>
-                  <w:rPr>
-                    <w:rFonts w:ascii="宋体" w:hAnsi="宋体" w:hint="eastAsia"/>
-                    <w:sz w:val="24"/>
-                  </w:rPr>
-                  <w:t>Alutium</w:t>
-                </w:r>
-                <w:proofErr w:type="spellEnd"/>
-                <w:r>
-                  <w:rPr>
-                    <w:rFonts w:ascii="宋体" w:hAnsi="宋体" w:hint="eastAsia"/>
-                    <w:sz w:val="24"/>
-                  </w:rPr>
-                  <w:t xml:space="preserve"> Designer软件的使用，</w:t>
+                  <w:t>学习Alutium Designer软件的使用，</w:t>
                 </w:r>
                 <w:r>
                   <w:rPr>
@@ -1500,30 +1402,13 @@
                   <w:spacing w:line="440" w:lineRule="exact"/>
                   <w:ind w:firstLineChars="200" w:firstLine="480"/>
                   <w:jc w:val="left"/>
-                  <w:rPr>
-                    <w:rFonts w:hint="eastAsia"/>
-                  </w:rPr>
                 </w:pPr>
                 <w:r>
                   <w:rPr>
                     <w:rFonts w:ascii="宋体" w:hAnsi="宋体" w:hint="eastAsia"/>
                     <w:sz w:val="24"/>
                   </w:rPr>
-                  <w:t>（</w:t>
-                </w:r>
-                <w:r>
-                  <w:rPr>
-                    <w:rFonts w:ascii="宋体" w:hAnsi="宋体" w:hint="eastAsia"/>
-                    <w:sz w:val="24"/>
-                  </w:rPr>
-                  <w:t>6</w:t>
-                </w:r>
-                <w:r>
-                  <w:rPr>
-                    <w:rFonts w:ascii="宋体" w:hAnsi="宋体" w:hint="eastAsia"/>
-                    <w:sz w:val="24"/>
-                  </w:rPr>
-                  <w:t>）</w:t>
+                  <w:t>（6）</w:t>
                 </w:r>
                 <w:r>
                   <w:rPr>
@@ -1545,30 +1430,13 @@
                   <w:spacing w:line="440" w:lineRule="exact"/>
                   <w:ind w:firstLineChars="200" w:firstLine="480"/>
                   <w:jc w:val="left"/>
-                  <w:rPr>
-                    <w:rFonts w:hint="eastAsia"/>
-                  </w:rPr>
                 </w:pPr>
                 <w:r>
                   <w:rPr>
                     <w:rFonts w:ascii="宋体" w:hAnsi="宋体" w:hint="eastAsia"/>
                     <w:sz w:val="24"/>
                   </w:rPr>
-                  <w:t>（</w:t>
-                </w:r>
-                <w:r>
-                  <w:rPr>
-                    <w:rFonts w:ascii="宋体" w:hAnsi="宋体" w:hint="eastAsia"/>
-                    <w:sz w:val="24"/>
-                  </w:rPr>
-                  <w:t>7</w:t>
-                </w:r>
-                <w:r>
-                  <w:rPr>
-                    <w:rFonts w:ascii="宋体" w:hAnsi="宋体" w:hint="eastAsia"/>
-                    <w:sz w:val="24"/>
-                  </w:rPr>
-                  <w:t>）</w:t>
+                  <w:t>（7）</w:t>
                 </w:r>
                 <w:r>
                   <w:rPr>
@@ -1597,19 +1465,7 @@
                   <w:rPr>
                     <w:rFonts w:ascii="宋体" w:hAnsi="宋体" w:hint="eastAsia"/>
                   </w:rPr>
-                  <w:t>（</w:t>
-                </w:r>
-                <w:r>
-                  <w:rPr>
-                    <w:rFonts w:ascii="宋体" w:hAnsi="宋体" w:hint="eastAsia"/>
-                  </w:rPr>
-                  <w:t>8</w:t>
-                </w:r>
-                <w:r>
-                  <w:rPr>
-                    <w:rFonts w:ascii="宋体" w:hAnsi="宋体" w:hint="eastAsia"/>
-                  </w:rPr>
-                  <w:t>）</w:t>
+                  <w:t>（8）</w:t>
                 </w:r>
                 <w:r>
                   <w:rPr>
@@ -1835,9 +1691,6 @@
                     <w:tab w:val="left" w:pos="5832"/>
                   </w:tabs>
                   <w:ind w:firstLine="480"/>
-                  <w:rPr>
-                    <w:rFonts w:hint="eastAsia"/>
-                  </w:rPr>
                 </w:pPr>
                 <w:r>
                   <w:rPr>
@@ -1879,19 +1732,7 @@
                   <w:rPr>
                     <w:rFonts w:ascii="宋体" w:hAnsi="宋体" w:hint="eastAsia"/>
                   </w:rPr>
-                  <w:t>（</w:t>
-                </w:r>
-                <w:r>
-                  <w:rPr>
-                    <w:rFonts w:ascii="宋体" w:hAnsi="宋体" w:hint="eastAsia"/>
-                  </w:rPr>
-                  <w:t>2</w:t>
-                </w:r>
-                <w:r>
-                  <w:rPr>
-                    <w:rFonts w:ascii="宋体" w:hAnsi="宋体" w:hint="eastAsia"/>
-                  </w:rPr>
-                  <w:t>）</w:t>
+                  <w:t>（2）</w:t>
                 </w:r>
                 <w:r>
                   <w:rPr>
@@ -2044,81 +1885,358 @@
               </w:p>
               <w:p>
                 <w:pPr>
-                  <w:pStyle w:val="ac"/>
-                  <w:tabs>
-                    <w:tab w:val="left" w:pos="5832"/>
-                  </w:tabs>
+                  <w:pStyle w:val="ad"/>
+                  <w:numPr>
+                    <w:ilvl w:val="0"/>
+                    <w:numId w:val="2"/>
+                  </w:numPr>
                   <w:wordWrap w:val="0"/>
-                  <w:ind w:firstLine="480"/>
-                  <w:rPr>
-                    <w:rFonts w:hint="eastAsia"/>
+                  <w:spacing w:line="400" w:lineRule="exact"/>
+                  <w:ind w:left="442" w:firstLineChars="0" w:hanging="442"/>
+                  <w:jc w:val="left"/>
+                  <w:rPr>
+                    <w:sz w:val="24"/>
                   </w:rPr>
                 </w:pPr>
                 <w:r>
                   <w:rPr>
-                    <w:rFonts w:hint="eastAsia"/>
-                  </w:rPr>
-                  <w:t xml:space="preserve">[1] </w:t>
-                </w:r>
-                <w:r>
-                  <w:rPr>
-                    <w:rFonts w:hint="eastAsia"/>
-                  </w:rPr>
-                  <w:t>韩增祺</w:t>
-                </w:r>
-                <w:r>
-                  <w:rPr>
-                    <w:rFonts w:hint="eastAsia"/>
-                  </w:rPr>
-                  <w:t xml:space="preserve">, </w:t>
-                </w:r>
-                <w:r>
-                  <w:rPr>
-                    <w:rFonts w:hint="eastAsia"/>
-                  </w:rPr>
-                  <w:t>柳美平</w:t>
-                </w:r>
-                <w:r>
-                  <w:rPr>
-                    <w:rFonts w:hint="eastAsia"/>
-                  </w:rPr>
-                  <w:t xml:space="preserve">, </w:t>
-                </w:r>
-                <w:r>
-                  <w:rPr>
-                    <w:rFonts w:hint="eastAsia"/>
-                  </w:rPr>
-                  <w:t>李帆等</w:t>
-                </w:r>
-                <w:r>
-                  <w:rPr>
-                    <w:rFonts w:hint="eastAsia"/>
-                  </w:rPr>
-                  <w:t xml:space="preserve">. </w:t>
-                </w:r>
-                <w:r>
-                  <w:rPr>
-                    <w:rFonts w:hint="eastAsia"/>
-                  </w:rPr>
-                  <w:t>基于单片机的智能火灾报警器设计</w:t>
-                </w:r>
-                <w:r>
-                  <w:rPr>
-                    <w:rFonts w:hint="eastAsia"/>
-                  </w:rPr>
-                  <w:t xml:space="preserve">[J]. </w:t>
-                </w:r>
-                <w:r>
-                  <w:rPr>
-                    <w:rFonts w:hint="eastAsia"/>
-                  </w:rPr>
-                  <w:t>电子制作</w:t>
-                </w:r>
-                <w:r>
-                  <w:rPr>
-                    <w:rFonts w:hint="eastAsia"/>
-                  </w:rPr>
-                  <w:t>, 2022, 30(09): 73~75.</w:t>
+                    <w:sz w:val="24"/>
+                  </w:rPr>
+                  <w:t xml:space="preserve">Rabacy J. J., Ammer M. J., da Silva Jr. J. L., Patel D., Roundy S.Picoradio Supports Ad Hoc Ultra-Low Power Wireless Networking </w:t>
+                </w:r>
+                <w:r>
+                  <w:rPr>
+                    <w:sz w:val="24"/>
+                  </w:rPr>
+                  <w:t>［</w:t>
+                </w:r>
+                <w:r>
+                  <w:rPr>
+                    <w:sz w:val="24"/>
+                  </w:rPr>
+                  <w:t>J</w:t>
+                </w:r>
+                <w:r>
+                  <w:rPr>
+                    <w:sz w:val="24"/>
+                  </w:rPr>
+                  <w:t>］．</w:t>
+                </w:r>
+                <w:r>
+                  <w:rPr>
+                    <w:sz w:val="24"/>
+                  </w:rPr>
+                  <w:t>Computer, 2000, 33(7): 42-48.</w:t>
+                </w:r>
+              </w:p>
+              <w:p>
+                <w:pPr>
+                  <w:pStyle w:val="ad"/>
+                  <w:numPr>
+                    <w:ilvl w:val="0"/>
+                    <w:numId w:val="2"/>
+                  </w:numPr>
+                  <w:wordWrap w:val="0"/>
+                  <w:spacing w:line="400" w:lineRule="exact"/>
+                  <w:ind w:left="442" w:firstLineChars="0" w:hanging="442"/>
+                  <w:jc w:val="left"/>
+                  <w:rPr>
+                    <w:sz w:val="24"/>
+                  </w:rPr>
+                </w:pPr>
+                <w:r>
+                  <w:rPr>
+                    <w:sz w:val="24"/>
+                  </w:rPr>
+                  <w:t xml:space="preserve">Savarese C., Rabaey J. M., Beutel J.Locationing in Distributed Ad-Hoc Wireless Sensor Network </w:t>
+                </w:r>
+                <w:r>
+                  <w:rPr>
+                    <w:sz w:val="24"/>
+                  </w:rPr>
+                  <w:t>［</w:t>
+                </w:r>
+                <w:r>
+                  <w:rPr>
+                    <w:sz w:val="24"/>
+                  </w:rPr>
+                  <w:t>C</w:t>
+                </w:r>
+                <w:r>
+                  <w:rPr>
+                    <w:sz w:val="24"/>
+                  </w:rPr>
+                  <w:t>］</w:t>
+                </w:r>
+                <w:r>
+                  <w:rPr>
+                    <w:sz w:val="24"/>
+                  </w:rPr>
+                  <w:t>Proc. of the 2001 IEEE Int’l Conf. on Acoustics Speech and Signal Salt L</w:t>
+                </w:r>
+                <w:r>
+                  <w:rPr>
+                    <w:sz w:val="24"/>
+                  </w:rPr>
+                  <w:lastRenderedPageBreak/>
+                  <w:t>ake: IEEE Signal Processing Society, 2001: 2037-2040.</w:t>
+                </w:r>
+              </w:p>
+              <w:p>
+                <w:pPr>
+                  <w:pStyle w:val="ad"/>
+                  <w:numPr>
+                    <w:ilvl w:val="0"/>
+                    <w:numId w:val="2"/>
+                  </w:numPr>
+                  <w:wordWrap w:val="0"/>
+                  <w:spacing w:line="400" w:lineRule="exact"/>
+                  <w:ind w:left="442" w:firstLineChars="0" w:hanging="442"/>
+                  <w:jc w:val="left"/>
+                  <w:rPr>
+                    <w:sz w:val="24"/>
+                  </w:rPr>
+                </w:pPr>
+                <w:r>
+                  <w:rPr>
+                    <w:sz w:val="24"/>
+                  </w:rPr>
+                  <w:t xml:space="preserve">Capkun S., Hamdi M., Hubaux J.-P.GPS-Free Positioning in Mobile Ad-Hoc Networks </w:t>
+                </w:r>
+                <w:r>
+                  <w:rPr>
+                    <w:sz w:val="24"/>
+                  </w:rPr>
+                  <w:t>［</w:t>
+                </w:r>
+                <w:r>
+                  <w:rPr>
+                    <w:sz w:val="24"/>
+                  </w:rPr>
+                  <w:t>J</w:t>
+                </w:r>
+                <w:r>
+                  <w:rPr>
+                    <w:sz w:val="24"/>
+                  </w:rPr>
+                  <w:t>］．</w:t>
+                </w:r>
+                <w:r>
+                  <w:rPr>
+                    <w:sz w:val="24"/>
+                  </w:rPr>
+                  <w:t>Cluster Computing, 2002, 5(2): 157-167.</w:t>
+                </w:r>
+              </w:p>
+              <w:p>
+                <w:pPr>
+                  <w:pStyle w:val="ad"/>
+                  <w:numPr>
+                    <w:ilvl w:val="0"/>
+                    <w:numId w:val="2"/>
+                  </w:numPr>
+                  <w:wordWrap w:val="0"/>
+                  <w:spacing w:line="400" w:lineRule="exact"/>
+                  <w:ind w:left="442" w:firstLineChars="0" w:hanging="442"/>
+                  <w:jc w:val="left"/>
+                </w:pPr>
+                <w:r>
+                  <w:rPr>
+                    <w:sz w:val="24"/>
+                  </w:rPr>
+                  <w:t xml:space="preserve">Doherty L., Pister K. S. J., Ghaoui L. E.Convex Position Estimation in Wireless Sensor Networks </w:t>
+                </w:r>
+                <w:r>
+                  <w:rPr>
+                    <w:sz w:val="24"/>
+                  </w:rPr>
+                  <w:t>［</w:t>
+                </w:r>
+                <w:r>
+                  <w:rPr>
+                    <w:sz w:val="24"/>
+                  </w:rPr>
+                  <w:t>C</w:t>
+                </w:r>
+                <w:r>
+                  <w:rPr>
+                    <w:sz w:val="24"/>
+                  </w:rPr>
+                  <w:t>］</w:t>
+                </w:r>
+                <w:r>
+                  <w:rPr>
+                    <w:sz w:val="24"/>
+                  </w:rPr>
+                  <w:t>Proc. of the IEEE INFOCOM 2001 Anchorage: IEEE Computer and Communications Societies, 2001:1655-1663.</w:t>
+                </w:r>
+              </w:p>
+              <w:p>
+                <w:pPr>
+                  <w:pStyle w:val="ad"/>
+                  <w:numPr>
+                    <w:ilvl w:val="0"/>
+                    <w:numId w:val="2"/>
+                  </w:numPr>
+                  <w:wordWrap w:val="0"/>
+                  <w:spacing w:line="400" w:lineRule="exact"/>
+                  <w:ind w:left="442" w:firstLineChars="0" w:hanging="442"/>
+                  <w:jc w:val="left"/>
+                  <w:rPr>
+                    <w:rFonts w:ascii="宋体" w:hAnsi="宋体" w:hint="eastAsia"/>
+                    <w:sz w:val="24"/>
+                  </w:rPr>
+                </w:pPr>
+                <w:r>
+                  <w:rPr>
+                    <w:rFonts w:ascii="宋体" w:hAnsi="宋体" w:hint="eastAsia"/>
+                    <w:sz w:val="24"/>
+                  </w:rPr>
+                  <w:t>詹杰,刘宏立,刘述钢,等.基于RSSI的动态权重定位算法研究[J].电子学报, 2011, 39(1): 82-88.</w:t>
+                </w:r>
+              </w:p>
+              <w:p>
+                <w:pPr>
+                  <w:pStyle w:val="ad"/>
+                  <w:numPr>
+                    <w:ilvl w:val="0"/>
+                    <w:numId w:val="2"/>
+                  </w:numPr>
+                  <w:wordWrap w:val="0"/>
+                  <w:spacing w:line="400" w:lineRule="exact"/>
+                  <w:ind w:left="442" w:firstLineChars="0" w:hanging="442"/>
+                  <w:jc w:val="left"/>
+                  <w:rPr>
+                    <w:rFonts w:ascii="宋体" w:hAnsi="宋体" w:hint="eastAsia"/>
+                    <w:sz w:val="24"/>
+                  </w:rPr>
+                </w:pPr>
+                <w:r>
+                  <w:rPr>
+                    <w:rFonts w:ascii="宋体" w:hAnsi="宋体" w:hint="eastAsia"/>
+                    <w:sz w:val="24"/>
+                  </w:rPr>
+                  <w:t>杨小亮,叶阿勇,凌远景.基于阈值分类及信号强度加权的室内定位算法[J]. 计算机应用, 2013, 33(10): 2711-2714.</w:t>
+                </w:r>
+              </w:p>
+              <w:p>
+                <w:pPr>
+                  <w:pStyle w:val="ad"/>
+                  <w:numPr>
+                    <w:ilvl w:val="0"/>
+                    <w:numId w:val="2"/>
+                  </w:numPr>
+                  <w:wordWrap w:val="0"/>
+                  <w:spacing w:line="400" w:lineRule="exact"/>
+                  <w:ind w:left="442" w:firstLineChars="0" w:hanging="442"/>
+                  <w:jc w:val="left"/>
+                  <w:rPr>
+                    <w:rFonts w:ascii="宋体" w:hAnsi="宋体" w:hint="eastAsia"/>
+                    <w:sz w:val="24"/>
+                  </w:rPr>
+                </w:pPr>
+                <w:r>
+                  <w:rPr>
+                    <w:rFonts w:ascii="宋体" w:hAnsi="宋体" w:hint="eastAsia"/>
+                    <w:sz w:val="24"/>
+                  </w:rPr>
+                  <w:t>赵聘,陈建新.利用现有无线局域网进行室内定位算法研究[J]. 信号处理, 2014, 30(11).</w:t>
+                </w:r>
+              </w:p>
+              <w:p>
+                <w:pPr>
+                  <w:pStyle w:val="ad"/>
+                  <w:numPr>
+                    <w:ilvl w:val="0"/>
+                    <w:numId w:val="2"/>
+                  </w:numPr>
+                  <w:wordWrap w:val="0"/>
+                  <w:spacing w:line="400" w:lineRule="exact"/>
+                  <w:ind w:left="442" w:firstLineChars="0" w:hanging="442"/>
+                  <w:jc w:val="left"/>
+                  <w:rPr>
+                    <w:rFonts w:ascii="宋体" w:hAnsi="宋体" w:hint="eastAsia"/>
+                    <w:sz w:val="24"/>
+                  </w:rPr>
+                </w:pPr>
+                <w:r>
+                  <w:rPr>
+                    <w:rFonts w:ascii="宋体" w:hAnsi="宋体" w:hint="eastAsia"/>
+                    <w:sz w:val="24"/>
+                  </w:rPr>
+                  <w:t>张丽,闫善文,刘亚东.全概率公式与贝叶斯公式的应用及推广[J]. 牡丹江师范学院学报: 自然科学版, 2006(1): 15-17.</w:t>
+                </w:r>
+              </w:p>
+              <w:p>
+                <w:pPr>
+                  <w:pStyle w:val="ad"/>
+                  <w:numPr>
+                    <w:ilvl w:val="0"/>
+                    <w:numId w:val="2"/>
+                  </w:numPr>
+                  <w:wordWrap w:val="0"/>
+                  <w:spacing w:line="400" w:lineRule="exact"/>
+                  <w:ind w:left="442" w:firstLineChars="0" w:hanging="442"/>
+                  <w:jc w:val="left"/>
+                  <w:rPr>
+                    <w:rFonts w:ascii="宋体" w:hAnsi="宋体"/>
+                    <w:sz w:val="24"/>
+                  </w:rPr>
+                </w:pPr>
+                <w:r>
+                  <w:rPr>
+                    <w:rFonts w:ascii="宋体" w:hAnsi="宋体" w:hint="eastAsia"/>
+                    <w:sz w:val="24"/>
+                  </w:rPr>
+                  <w:t>赵方,罗海勇, 林权, 等. 基于核函数法及马尔可夫链的节点定位算法[J]. 通信学报, 2010(11): 195-204.</w:t>
+                </w:r>
+              </w:p>
+              <w:p>
+                <w:pPr>
+                  <w:pStyle w:val="ad"/>
+                  <w:numPr>
+                    <w:ilvl w:val="0"/>
+                    <w:numId w:val="2"/>
+                  </w:numPr>
+                  <w:wordWrap w:val="0"/>
+                  <w:spacing w:line="400" w:lineRule="exact"/>
+                  <w:ind w:left="442" w:firstLineChars="0" w:hanging="442"/>
+                  <w:jc w:val="left"/>
+                  <w:rPr>
+                    <w:rFonts w:ascii="宋体" w:hAnsi="宋体" w:hint="eastAsia"/>
+                    <w:sz w:val="24"/>
+                  </w:rPr>
+                </w:pPr>
+                <w:r>
+                  <w:rPr>
+                    <w:rFonts w:ascii="宋体" w:hAnsi="宋体" w:hint="eastAsia"/>
+                    <w:sz w:val="24"/>
+                  </w:rPr>
+                  <w:t>杨帆,赵东东.基于Android平台的WiFi定位[J].电子测量技术, 2012, 35(9): 116-119.</w:t>
+                </w:r>
+              </w:p>
+              <w:p>
+                <w:pPr>
+                  <w:pStyle w:val="ad"/>
+                  <w:numPr>
+                    <w:ilvl w:val="0"/>
+                    <w:numId w:val="2"/>
+                  </w:numPr>
+                  <w:wordWrap w:val="0"/>
+                  <w:spacing w:line="400" w:lineRule="exact"/>
+                  <w:ind w:left="442" w:firstLineChars="0" w:hanging="442"/>
+                  <w:jc w:val="left"/>
+                  <w:rPr>
+                    <w:rFonts w:ascii="宋体" w:hAnsi="宋体"/>
+                    <w:sz w:val="24"/>
+                  </w:rPr>
+                </w:pPr>
+                <w:r>
+                  <w:rPr>
+                    <w:rFonts w:ascii="宋体" w:hAnsi="宋体" w:hint="eastAsia"/>
+                    <w:sz w:val="24"/>
+                  </w:rPr>
+                  <w:t>张晓亮,赵平,徐冠青,等.基于一种优化的KNN算法在室内定位中的应用研究[J]. 电子设计工程,2013, 21(7): 44-46.</w:t>
                 </w:r>
               </w:p>
               <w:p>
@@ -2128,731 +2246,11 @@
                     <w:tab w:val="left" w:pos="5832"/>
                   </w:tabs>
                   <w:wordWrap w:val="0"/>
-                  <w:ind w:firstLine="480"/>
+                  <w:ind w:firstLineChars="0" w:firstLine="0"/>
                   <w:rPr>
                     <w:rFonts w:hint="eastAsia"/>
                   </w:rPr>
                 </w:pPr>
-                <w:r>
-                  <w:rPr>
-                    <w:rFonts w:hint="eastAsia"/>
-                  </w:rPr>
-                  <w:t xml:space="preserve">[2] </w:t>
-                </w:r>
-                <w:r>
-                  <w:rPr>
-                    <w:rFonts w:hint="eastAsia"/>
-                  </w:rPr>
-                  <w:t>龚惠东</w:t>
-                </w:r>
-                <w:r>
-                  <w:rPr>
-                    <w:rFonts w:hint="eastAsia"/>
-                  </w:rPr>
-                  <w:t xml:space="preserve">. </w:t>
-                </w:r>
-                <w:r>
-                  <w:rPr>
-                    <w:rFonts w:hint="eastAsia"/>
-                  </w:rPr>
-                  <w:t>基于单片机的智能火灾报警器自行设计研究</w:t>
-                </w:r>
-                <w:r>
-                  <w:rPr>
-                    <w:rFonts w:hint="eastAsia"/>
-                  </w:rPr>
-                  <w:t xml:space="preserve">[J]. </w:t>
-                </w:r>
-                <w:r>
-                  <w:rPr>
-                    <w:rFonts w:hint="eastAsia"/>
-                  </w:rPr>
-                  <w:t>大众标准化</w:t>
-                </w:r>
-                <w:r>
-                  <w:rPr>
-                    <w:rFonts w:hint="eastAsia"/>
-                  </w:rPr>
-                  <w:t>, 2021(04): 156~158</w:t>
-                </w:r>
-                <w:r>
-                  <w:rPr>
-                    <w:rFonts w:hint="eastAsia"/>
-                  </w:rPr>
-                  <w:t>；</w:t>
-                </w:r>
-              </w:p>
-              <w:p>
-                <w:pPr>
-                  <w:pStyle w:val="ac"/>
-                  <w:tabs>
-                    <w:tab w:val="left" w:pos="5832"/>
-                  </w:tabs>
-                  <w:wordWrap w:val="0"/>
-                  <w:ind w:firstLine="480"/>
-                  <w:rPr>
-                    <w:rFonts w:hint="eastAsia"/>
-                  </w:rPr>
-                </w:pPr>
-                <w:r>
-                  <w:rPr>
-                    <w:rFonts w:hint="eastAsia"/>
-                  </w:rPr>
-                  <w:lastRenderedPageBreak/>
-                  <w:t xml:space="preserve">[3] </w:t>
-                </w:r>
-                <w:r>
-                  <w:rPr>
-                    <w:rFonts w:hint="eastAsia"/>
-                  </w:rPr>
-                  <w:t>徐琬婷</w:t>
-                </w:r>
-                <w:r>
-                  <w:rPr>
-                    <w:rFonts w:hint="eastAsia"/>
-                  </w:rPr>
-                  <w:t xml:space="preserve">, </w:t>
-                </w:r>
-                <w:r>
-                  <w:rPr>
-                    <w:rFonts w:hint="eastAsia"/>
-                  </w:rPr>
-                  <w:t>蒋玲</w:t>
-                </w:r>
-                <w:r>
-                  <w:rPr>
-                    <w:rFonts w:hint="eastAsia"/>
-                  </w:rPr>
-                  <w:t xml:space="preserve">, </w:t>
-                </w:r>
-                <w:r>
-                  <w:rPr>
-                    <w:rFonts w:hint="eastAsia"/>
-                  </w:rPr>
-                  <w:t>张建勋</w:t>
-                </w:r>
-                <w:r>
-                  <w:rPr>
-                    <w:rFonts w:hint="eastAsia"/>
-                  </w:rPr>
-                  <w:t xml:space="preserve">. </w:t>
-                </w:r>
-                <w:r>
-                  <w:rPr>
-                    <w:rFonts w:hint="eastAsia"/>
-                  </w:rPr>
-                  <w:t>基于</w:t>
-                </w:r>
-                <w:r>
-                  <w:rPr>
-                    <w:rFonts w:hint="eastAsia"/>
-                  </w:rPr>
-                  <w:t>STC89C52</w:t>
-                </w:r>
-                <w:r>
-                  <w:rPr>
-                    <w:rFonts w:hint="eastAsia"/>
-                  </w:rPr>
-                  <w:t>单片机智能火灾报警器的设计</w:t>
-                </w:r>
-                <w:r>
-                  <w:rPr>
-                    <w:rFonts w:hint="eastAsia"/>
-                  </w:rPr>
-                  <w:t xml:space="preserve">[J]. </w:t>
-                </w:r>
-                <w:r>
-                  <w:rPr>
-                    <w:rFonts w:hint="eastAsia"/>
-                  </w:rPr>
-                  <w:t>西昌学院学报</w:t>
-                </w:r>
-                <w:r>
-                  <w:rPr>
-                    <w:rFonts w:hint="eastAsia"/>
-                  </w:rPr>
-                  <w:t>(</w:t>
-                </w:r>
-                <w:r>
-                  <w:rPr>
-                    <w:rFonts w:hint="eastAsia"/>
-                  </w:rPr>
-                  <w:t>自然科学版</w:t>
-                </w:r>
-                <w:r>
-                  <w:rPr>
-                    <w:rFonts w:hint="eastAsia"/>
-                  </w:rPr>
-                  <w:t>), 2021, 35(03): 55~59.</w:t>
-                </w:r>
-              </w:p>
-              <w:p>
-                <w:pPr>
-                  <w:pStyle w:val="ac"/>
-                  <w:tabs>
-                    <w:tab w:val="left" w:pos="5832"/>
-                  </w:tabs>
-                  <w:wordWrap w:val="0"/>
-                  <w:ind w:firstLine="480"/>
-                  <w:rPr>
-                    <w:rFonts w:hint="eastAsia"/>
-                  </w:rPr>
-                </w:pPr>
-                <w:r>
-                  <w:rPr>
-                    <w:rFonts w:hint="eastAsia"/>
-                  </w:rPr>
-                  <w:t xml:space="preserve">[4] </w:t>
-                </w:r>
-                <w:r>
-                  <w:rPr>
-                    <w:rFonts w:hint="eastAsia"/>
-                  </w:rPr>
-                  <w:t>王佳宇</w:t>
-                </w:r>
-                <w:r>
-                  <w:rPr>
-                    <w:rFonts w:hint="eastAsia"/>
-                  </w:rPr>
-                  <w:t xml:space="preserve">, </w:t>
-                </w:r>
-                <w:r>
-                  <w:rPr>
-                    <w:rFonts w:hint="eastAsia"/>
-                  </w:rPr>
-                  <w:t>邹志强</w:t>
-                </w:r>
-                <w:r>
-                  <w:rPr>
-                    <w:rFonts w:hint="eastAsia"/>
-                  </w:rPr>
-                  <w:t xml:space="preserve">, </w:t>
-                </w:r>
-                <w:r>
-                  <w:rPr>
-                    <w:rFonts w:hint="eastAsia"/>
-                  </w:rPr>
-                  <w:t>顾明磊等</w:t>
-                </w:r>
-                <w:r>
-                  <w:rPr>
-                    <w:rFonts w:hint="eastAsia"/>
-                  </w:rPr>
-                  <w:t xml:space="preserve">. </w:t>
-                </w:r>
-                <w:r>
-                  <w:rPr>
-                    <w:rFonts w:hint="eastAsia"/>
-                  </w:rPr>
-                  <w:t>基于实验室火灾报警器装置的设计思路</w:t>
-                </w:r>
-                <w:r>
-                  <w:rPr>
-                    <w:rFonts w:hint="eastAsia"/>
-                  </w:rPr>
-                  <w:t xml:space="preserve">[J]. </w:t>
-                </w:r>
-                <w:r>
-                  <w:rPr>
-                    <w:rFonts w:hint="eastAsia"/>
-                  </w:rPr>
-                  <w:t>计算机产品与流通</w:t>
-                </w:r>
-                <w:r>
-                  <w:rPr>
-                    <w:rFonts w:hint="eastAsia"/>
-                  </w:rPr>
-                  <w:t>, 2020(06): 140.</w:t>
-                </w:r>
-              </w:p>
-              <w:p>
-                <w:pPr>
-                  <w:pStyle w:val="ac"/>
-                  <w:tabs>
-                    <w:tab w:val="left" w:pos="5832"/>
-                  </w:tabs>
-                  <w:wordWrap w:val="0"/>
-                  <w:ind w:firstLine="480"/>
-                </w:pPr>
-                <w:r>
-                  <w:rPr>
-                    <w:rFonts w:hint="eastAsia"/>
-                  </w:rPr>
-                  <w:t xml:space="preserve">[5] </w:t>
-                </w:r>
-                <w:r>
-                  <w:rPr>
-                    <w:rFonts w:hint="eastAsia"/>
-                  </w:rPr>
-                  <w:t>谭淑梅</w:t>
-                </w:r>
-                <w:r>
-                  <w:rPr>
-                    <w:rFonts w:hint="eastAsia"/>
-                  </w:rPr>
-                  <w:t xml:space="preserve">. </w:t>
-                </w:r>
-                <w:r>
-                  <w:rPr>
-                    <w:rFonts w:hint="eastAsia"/>
-                  </w:rPr>
-                  <w:t>基于单片机的烟雾报警系统的设计与实现</w:t>
-                </w:r>
-                <w:r>
-                  <w:rPr>
-                    <w:rFonts w:hint="eastAsia"/>
-                  </w:rPr>
-                  <w:t xml:space="preserve">[J]. </w:t>
-                </w:r>
-                <w:r>
-                  <w:rPr>
-                    <w:rFonts w:hint="eastAsia"/>
-                  </w:rPr>
-                  <w:t>大庆师范学院学报</w:t>
-                </w:r>
-                <w:r>
-                  <w:rPr>
-                    <w:rFonts w:hint="eastAsia"/>
-                  </w:rPr>
-                  <w:t>, 2018, 38(06): 40~41.</w:t>
-                </w:r>
-              </w:p>
-              <w:p>
-                <w:pPr>
-                  <w:pStyle w:val="ac"/>
-                  <w:tabs>
-                    <w:tab w:val="left" w:pos="5832"/>
-                  </w:tabs>
-                  <w:wordWrap w:val="0"/>
-                  <w:ind w:firstLine="480"/>
-                  <w:rPr>
-                    <w:rFonts w:hint="eastAsia"/>
-                  </w:rPr>
-                </w:pPr>
-                <w:r>
-                  <w:rPr>
-                    <w:rFonts w:hint="eastAsia"/>
-                  </w:rPr>
-                  <w:t>[</w:t>
-                </w:r>
-                <w:r>
-                  <w:rPr>
-                    <w:rFonts w:hint="eastAsia"/>
-                  </w:rPr>
-                  <w:t>6</w:t>
-                </w:r>
-                <w:r>
-                  <w:rPr>
-                    <w:rFonts w:hint="eastAsia"/>
-                  </w:rPr>
-                  <w:t>]</w:t>
-                </w:r>
-                <w:r>
-                  <w:rPr>
-                    <w:rFonts w:hint="eastAsia"/>
-                  </w:rPr>
-                  <w:t>刘丰年</w:t>
-                </w:r>
-                <w:r>
-                  <w:rPr>
-                    <w:rFonts w:hint="eastAsia"/>
-                  </w:rPr>
-                  <w:t>.</w:t>
-                </w:r>
-                <w:r>
-                  <w:rPr>
-                    <w:rFonts w:hint="eastAsia"/>
-                  </w:rPr>
-                  <w:t>单片机技术在物联网电子产品中的应用分析［</w:t>
-                </w:r>
-                <w:r>
-                  <w:rPr>
-                    <w:rFonts w:hint="eastAsia"/>
-                  </w:rPr>
-                  <w:t>J</w:t>
-                </w:r>
-                <w:r>
-                  <w:rPr>
-                    <w:rFonts w:hint="eastAsia"/>
-                  </w:rPr>
-                  <w:t>］</w:t>
-                </w:r>
-                <w:r>
-                  <w:rPr>
-                    <w:rFonts w:hint="eastAsia"/>
-                  </w:rPr>
-                  <w:t>.</w:t>
-                </w:r>
-                <w:r>
-                  <w:rPr>
-                    <w:rFonts w:hint="eastAsia"/>
-                  </w:rPr>
-                  <w:t>信息与电脑（理论版），</w:t>
-                </w:r>
-                <w:r>
-                  <w:rPr>
-                    <w:rFonts w:hint="eastAsia"/>
-                  </w:rPr>
-                  <w:t>2018</w:t>
-                </w:r>
-                <w:r>
-                  <w:rPr>
-                    <w:rFonts w:hint="eastAsia"/>
-                  </w:rPr>
-                  <w:t>（</w:t>
-                </w:r>
-                <w:r>
-                  <w:rPr>
-                    <w:rFonts w:hint="eastAsia"/>
-                  </w:rPr>
-                  <w:t>8</w:t>
-                </w:r>
-                <w:r>
-                  <w:rPr>
-                    <w:rFonts w:hint="eastAsia"/>
-                  </w:rPr>
-                  <w:t>）：</w:t>
-                </w:r>
-                <w:r>
-                  <w:rPr>
-                    <w:rFonts w:hint="eastAsia"/>
-                  </w:rPr>
-                  <w:t>169-170</w:t>
-                </w:r>
-                <w:r>
-                  <w:rPr>
-                    <w:rFonts w:hint="eastAsia"/>
-                  </w:rPr>
-                  <w:t>，</w:t>
-                </w:r>
-                <w:r>
-                  <w:rPr>
-                    <w:rFonts w:hint="eastAsia"/>
-                  </w:rPr>
-                  <w:t>173.</w:t>
-                </w:r>
-              </w:p>
-              <w:p>
-                <w:pPr>
-                  <w:pStyle w:val="ac"/>
-                  <w:tabs>
-                    <w:tab w:val="left" w:pos="5832"/>
-                  </w:tabs>
-                  <w:wordWrap w:val="0"/>
-                  <w:ind w:firstLine="480"/>
-                  <w:rPr>
-                    <w:rFonts w:hint="eastAsia"/>
-                  </w:rPr>
-                </w:pPr>
-                <w:r>
-                  <w:rPr>
-                    <w:rFonts w:hint="eastAsia"/>
-                  </w:rPr>
-                  <w:t>[</w:t>
-                </w:r>
-                <w:r>
-                  <w:rPr>
-                    <w:rFonts w:hint="eastAsia"/>
-                  </w:rPr>
-                  <w:t>7</w:t>
-                </w:r>
-                <w:r>
-                  <w:rPr>
-                    <w:rFonts w:hint="eastAsia"/>
-                  </w:rPr>
-                  <w:t>]</w:t>
-                </w:r>
-                <w:r>
-                  <w:rPr>
-                    <w:rFonts w:hint="eastAsia"/>
-                  </w:rPr>
-                  <w:t>吴乐明</w:t>
-                </w:r>
-                <w:r>
-                  <w:rPr>
-                    <w:rFonts w:hint="eastAsia"/>
-                  </w:rPr>
-                  <w:t>.</w:t>
-                </w:r>
-                <w:r>
-                  <w:rPr>
-                    <w:rFonts w:hint="eastAsia"/>
-                  </w:rPr>
-                  <w:t>基于单片机技术的多机通信系统设计［</w:t>
-                </w:r>
-                <w:r>
-                  <w:rPr>
-                    <w:rFonts w:hint="eastAsia"/>
-                  </w:rPr>
-                  <w:t>J</w:t>
-                </w:r>
-                <w:r>
-                  <w:rPr>
-                    <w:rFonts w:hint="eastAsia"/>
-                  </w:rPr>
-                  <w:t>］</w:t>
-                </w:r>
-                <w:r>
-                  <w:rPr>
-                    <w:rFonts w:hint="eastAsia"/>
-                  </w:rPr>
-                  <w:t>.</w:t>
-                </w:r>
-                <w:r>
-                  <w:rPr>
-                    <w:rFonts w:hint="eastAsia"/>
-                  </w:rPr>
-                  <w:t>中国新通信，</w:t>
-                </w:r>
-                <w:r>
-                  <w:rPr>
-                    <w:rFonts w:hint="eastAsia"/>
-                  </w:rPr>
-                  <w:t>2018</w:t>
-                </w:r>
-                <w:r>
-                  <w:rPr>
-                    <w:rFonts w:hint="eastAsia"/>
-                  </w:rPr>
-                  <w:t>，</w:t>
-                </w:r>
-                <w:r>
-                  <w:rPr>
-                    <w:rFonts w:hint="eastAsia"/>
-                  </w:rPr>
-                  <w:t>20</w:t>
-                </w:r>
-                <w:r>
-                  <w:rPr>
-                    <w:rFonts w:hint="eastAsia"/>
-                  </w:rPr>
-                  <w:t>（</w:t>
-                </w:r>
-                <w:r>
-                  <w:rPr>
-                    <w:rFonts w:hint="eastAsia"/>
-                  </w:rPr>
-                  <w:t>9</w:t>
-                </w:r>
-                <w:r>
-                  <w:rPr>
-                    <w:rFonts w:hint="eastAsia"/>
-                  </w:rPr>
-                  <w:t>）：</w:t>
-                </w:r>
-                <w:r>
-                  <w:rPr>
-                    <w:rFonts w:hint="eastAsia"/>
-                  </w:rPr>
-                  <w:t>7-8.</w:t>
-                </w:r>
-              </w:p>
-              <w:p>
-                <w:pPr>
-                  <w:pStyle w:val="ac"/>
-                  <w:tabs>
-                    <w:tab w:val="left" w:pos="5832"/>
-                  </w:tabs>
-                  <w:wordWrap w:val="0"/>
-                  <w:ind w:firstLine="480"/>
-                  <w:rPr>
-                    <w:rFonts w:hint="eastAsia"/>
-                  </w:rPr>
-                </w:pPr>
-                <w:r>
-                  <w:rPr>
-                    <w:rFonts w:hint="eastAsia"/>
-                  </w:rPr>
-                  <w:t>[</w:t>
-                </w:r>
-                <w:r>
-                  <w:rPr>
-                    <w:rFonts w:hint="eastAsia"/>
-                  </w:rPr>
-                  <w:t>8</w:t>
-                </w:r>
-                <w:r>
-                  <w:rPr>
-                    <w:rFonts w:hint="eastAsia"/>
-                  </w:rPr>
-                  <w:t>]</w:t>
-                </w:r>
-                <w:r>
-                  <w:rPr>
-                    <w:rFonts w:hint="eastAsia"/>
-                  </w:rPr>
-                  <w:t>严格非</w:t>
-                </w:r>
-                <w:r>
-                  <w:rPr>
-                    <w:rFonts w:hint="eastAsia"/>
-                  </w:rPr>
-                  <w:t>.</w:t>
-                </w:r>
-                <w:r>
-                  <w:rPr>
-                    <w:rFonts w:hint="eastAsia"/>
-                  </w:rPr>
-                  <w:t>现代单片机技术的进展［</w:t>
-                </w:r>
-                <w:r>
-                  <w:rPr>
-                    <w:rFonts w:hint="eastAsia"/>
-                  </w:rPr>
-                  <w:t>J</w:t>
-                </w:r>
-                <w:r>
-                  <w:rPr>
-                    <w:rFonts w:hint="eastAsia"/>
-                  </w:rPr>
-                  <w:t>］</w:t>
-                </w:r>
-                <w:r>
-                  <w:rPr>
-                    <w:rFonts w:hint="eastAsia"/>
-                  </w:rPr>
-                  <w:t>.</w:t>
-                </w:r>
-                <w:r>
-                  <w:rPr>
-                    <w:rFonts w:hint="eastAsia"/>
-                  </w:rPr>
-                  <w:t>中国新通信，</w:t>
-                </w:r>
-                <w:r>
-                  <w:rPr>
-                    <w:rFonts w:hint="eastAsia"/>
-                  </w:rPr>
-                  <w:t>2018</w:t>
-                </w:r>
-                <w:r>
-                  <w:rPr>
-                    <w:rFonts w:hint="eastAsia"/>
-                  </w:rPr>
-                  <w:t>，</w:t>
-                </w:r>
-                <w:r>
-                  <w:rPr>
-                    <w:rFonts w:hint="eastAsia"/>
-                  </w:rPr>
-                  <w:t>20</w:t>
-                </w:r>
-                <w:r>
-                  <w:rPr>
-                    <w:rFonts w:hint="eastAsia"/>
-                  </w:rPr>
-                  <w:t>（</w:t>
-                </w:r>
-                <w:r>
-                  <w:rPr>
-                    <w:rFonts w:hint="eastAsia"/>
-                  </w:rPr>
-                  <w:t>8</w:t>
-                </w:r>
-                <w:r>
-                  <w:rPr>
-                    <w:rFonts w:hint="eastAsia"/>
-                  </w:rPr>
-                  <w:t>）：</w:t>
-                </w:r>
-                <w:r>
-                  <w:rPr>
-                    <w:rFonts w:hint="eastAsia"/>
-                  </w:rPr>
-                  <w:t>237</w:t>
-                </w:r>
-              </w:p>
-              <w:p>
-                <w:pPr>
-                  <w:pStyle w:val="ac"/>
-                  <w:tabs>
-                    <w:tab w:val="left" w:pos="5832"/>
-                  </w:tabs>
-                  <w:wordWrap w:val="0"/>
-                  <w:ind w:firstLine="480"/>
-                </w:pPr>
-                <w:r>
-                  <w:t>[</w:t>
-                </w:r>
-                <w:r>
-                  <w:rPr>
-                    <w:rFonts w:hint="eastAsia"/>
-                  </w:rPr>
-                  <w:t>9</w:t>
-                </w:r>
-                <w:r>
-                  <w:t xml:space="preserve">] </w:t>
-                </w:r>
-                <w:proofErr w:type="spellStart"/>
-                <w:r>
-                  <w:t>Shaoxuan</w:t>
-                </w:r>
-                <w:proofErr w:type="spellEnd"/>
-                <w:r>
-                  <w:t xml:space="preserve"> Kang. Analysis on the Circuit Design of Fire Alarm[J]. Journal of </w:t>
-                </w:r>
-                <w:proofErr w:type="spellStart"/>
-                <w:r>
-                  <w:t>Physics:Conference</w:t>
-                </w:r>
-                <w:proofErr w:type="spellEnd"/>
-                <w:r>
-                  <w:t xml:space="preserve"> Series, 2021, 1920(01): 1~6.</w:t>
-                </w:r>
-              </w:p>
-              <w:p>
-                <w:pPr>
-                  <w:pStyle w:val="ac"/>
-                  <w:tabs>
-                    <w:tab w:val="left" w:pos="5832"/>
-                  </w:tabs>
-                  <w:wordWrap w:val="0"/>
-                  <w:ind w:firstLine="480"/>
-                </w:pPr>
-                <w:r>
-                  <w:t>[</w:t>
-                </w:r>
-                <w:r>
-                  <w:rPr>
-                    <w:rFonts w:hint="eastAsia"/>
-                  </w:rPr>
-                  <w:t>10</w:t>
-                </w:r>
-                <w:r>
-                  <w:t xml:space="preserve">] Gang Liu, </w:t>
-                </w:r>
-                <w:proofErr w:type="spellStart"/>
-                <w:r>
-                  <w:t>Hongyong</w:t>
-                </w:r>
-                <w:proofErr w:type="spellEnd"/>
-                <w:r>
-                  <w:t xml:space="preserve"> Yuan, Lida Huang. A fire alarm judgement method using multiple smoke alarms based on Bayesian </w:t>
-                </w:r>
-                <w:proofErr w:type="spellStart"/>
-                <w:r>
-                  <w:t>estmation</w:t>
-                </w:r>
-                <w:proofErr w:type="spellEnd"/>
-                <w:r>
-                  <w:t>[J]. Fire Safety Journal, 2023, 136: 1~11.</w:t>
-                </w:r>
-              </w:p>
-              <w:p>
-                <w:pPr>
-                  <w:pStyle w:val="ac"/>
-                  <w:tabs>
-                    <w:tab w:val="left" w:pos="5832"/>
-                  </w:tabs>
-                  <w:wordWrap w:val="0"/>
-                  <w:ind w:firstLine="480"/>
-                </w:pPr>
-                <w:r>
-                  <w:rPr>
-                    <w:rFonts w:hint="eastAsia"/>
-                  </w:rPr>
-                  <w:t>.</w:t>
-                </w:r>
               </w:p>
               <w:p>
                 <w:pPr>
@@ -2976,18 +2374,25 @@
               </w:tabs>
               <w:ind w:firstLine="480"/>
               <w:rPr>
+                <w:bCs/>
+                <w:szCs w:val="28"/>
+              </w:rPr>
+            </w:pPr>
+            <w:r>
+              <w:rPr>
                 <w:rFonts w:hint="eastAsia"/>
                 <w:bCs/>
                 <w:szCs w:val="28"/>
               </w:rPr>
-            </w:pPr>
+              <w:t>整个防丢警报器的硬件设计由以下几部分组成：锂电池供电电路、锂电池充电电路、</w:t>
+            </w:r>
             <w:r>
               <w:rPr>
                 <w:rFonts w:hint="eastAsia"/>
                 <w:bCs/>
                 <w:szCs w:val="28"/>
               </w:rPr>
-              <w:t>整个防丢警报器的硬件设计由以下几部分组成：锂电池供电电路、锂电池充电电路</w:t>
+              <w:t>ESP32</w:t>
             </w:r>
             <w:r>
               <w:rPr>
@@ -2995,7 +2400,7 @@
                 <w:bCs/>
                 <w:szCs w:val="28"/>
               </w:rPr>
-              <w:t>、</w:t>
+              <w:t>单片机最小系统、有源蜂鸣器</w:t>
             </w:r>
             <w:r>
               <w:rPr>
@@ -3003,7 +2408,7 @@
                 <w:bCs/>
                 <w:szCs w:val="28"/>
               </w:rPr>
-              <w:t>ESP32</w:t>
+              <w:t>、可调色</w:t>
             </w:r>
             <w:r>
               <w:rPr>
@@ -3011,7 +2416,7 @@
                 <w:bCs/>
                 <w:szCs w:val="28"/>
               </w:rPr>
-              <w:t>单片机最小系统</w:t>
+              <w:t>RGB</w:t>
             </w:r>
             <w:r>
               <w:rPr>
@@ -3019,7 +2424,7 @@
                 <w:bCs/>
                 <w:szCs w:val="28"/>
               </w:rPr>
-              <w:t>、</w:t>
+              <w:t>指示灯</w:t>
             </w:r>
             <w:r>
               <w:rPr>
@@ -3027,7 +2432,7 @@
                 <w:bCs/>
                 <w:szCs w:val="28"/>
               </w:rPr>
-              <w:t>有源蜂鸣器</w:t>
+              <w:t>。</w:t>
             </w:r>
             <w:r>
               <w:rPr>
@@ -3035,7 +2440,7 @@
                 <w:bCs/>
                 <w:szCs w:val="28"/>
               </w:rPr>
-              <w:t>、</w:t>
+              <w:t>以</w:t>
             </w:r>
             <w:r>
               <w:rPr>
@@ -3043,7 +2448,7 @@
                 <w:bCs/>
                 <w:szCs w:val="28"/>
               </w:rPr>
-              <w:t>可调色</w:t>
+              <w:t>ESP32S3</w:t>
             </w:r>
             <w:r>
               <w:rPr>
@@ -3051,7 +2456,7 @@
                 <w:bCs/>
                 <w:szCs w:val="28"/>
               </w:rPr>
-              <w:t>RGB</w:t>
+              <w:t>为控制核心，通过</w:t>
             </w:r>
             <w:r>
               <w:rPr>
@@ -3059,7 +2464,7 @@
                 <w:bCs/>
                 <w:szCs w:val="28"/>
               </w:rPr>
-              <w:t>指示灯</w:t>
+              <w:t>500mA</w:t>
             </w:r>
             <w:r>
               <w:rPr>
@@ -3067,7 +2472,7 @@
                 <w:bCs/>
                 <w:szCs w:val="28"/>
               </w:rPr>
-              <w:t>。</w:t>
+              <w:t>，</w:t>
             </w:r>
             <w:r>
               <w:rPr>
@@ -3075,7 +2480,7 @@
                 <w:bCs/>
                 <w:szCs w:val="28"/>
               </w:rPr>
-              <w:t>以</w:t>
+              <w:t>3.7V</w:t>
             </w:r>
             <w:r>
               <w:rPr>
@@ -3083,7 +2488,7 @@
                 <w:bCs/>
                 <w:szCs w:val="28"/>
               </w:rPr>
-              <w:t>ESP32S3</w:t>
+              <w:t>锂电池向系统供电，经过一路</w:t>
             </w:r>
             <w:r>
               <w:rPr>
@@ -3091,7 +2496,7 @@
                 <w:bCs/>
                 <w:szCs w:val="28"/>
               </w:rPr>
-              <w:t>为控制核心，通过</w:t>
+              <w:t>DC-DC</w:t>
             </w:r>
             <w:r>
               <w:rPr>
@@ -3099,7 +2504,7 @@
                 <w:bCs/>
                 <w:szCs w:val="28"/>
               </w:rPr>
-              <w:t>500mA</w:t>
+              <w:t>稳压电路向</w:t>
             </w:r>
             <w:r>
               <w:rPr>
@@ -3107,7 +2512,7 @@
                 <w:bCs/>
                 <w:szCs w:val="28"/>
               </w:rPr>
-              <w:t>，</w:t>
+              <w:t>ESP32</w:t>
             </w:r>
             <w:r>
               <w:rPr>
@@ -3115,7 +2520,7 @@
                 <w:bCs/>
                 <w:szCs w:val="28"/>
               </w:rPr>
-              <w:t>3.7V</w:t>
+              <w:t>单片机供电</w:t>
             </w:r>
             <w:r>
               <w:rPr>
@@ -3123,7 +2528,7 @@
                 <w:bCs/>
                 <w:szCs w:val="28"/>
               </w:rPr>
-              <w:t>锂电池向系统供电，经过一路</w:t>
+              <w:t>。同时可以通过</w:t>
             </w:r>
             <w:r>
               <w:rPr>
@@ -3131,7 +2536,7 @@
                 <w:bCs/>
                 <w:szCs w:val="28"/>
               </w:rPr>
-              <w:t>DC-DC</w:t>
+              <w:t>TYPE-C</w:t>
             </w:r>
             <w:r>
               <w:rPr>
@@ -3139,7 +2544,7 @@
                 <w:bCs/>
                 <w:szCs w:val="28"/>
               </w:rPr>
-              <w:t>稳压电路向</w:t>
+              <w:t>接口向锂电池充电。通过蓝牙信号的</w:t>
             </w:r>
             <w:r>
               <w:rPr>
@@ -3147,7 +2552,7 @@
                 <w:bCs/>
                 <w:szCs w:val="28"/>
               </w:rPr>
-              <w:t>ESP32</w:t>
+              <w:t>RSSI</w:t>
             </w:r>
             <w:r>
               <w:rPr>
@@ -3155,7 +2560,7 @@
                 <w:bCs/>
                 <w:szCs w:val="28"/>
               </w:rPr>
-              <w:t>单片机供电</w:t>
+              <w:t>值计算得到</w:t>
             </w:r>
             <w:r>
               <w:rPr>
@@ -3163,39 +2568,8 @@
                 <w:bCs/>
                 <w:szCs w:val="28"/>
               </w:rPr>
-              <w:t>。同时可以通过</w:t>
-            </w:r>
-            <w:r>
-              <w:rPr>
-                <w:rFonts w:hint="eastAsia"/>
-                <w:bCs/>
-                <w:szCs w:val="28"/>
-              </w:rPr>
-              <w:t>TYPE-C</w:t>
-            </w:r>
-            <w:r>
-              <w:rPr>
-                <w:rFonts w:hint="eastAsia"/>
-                <w:bCs/>
-                <w:szCs w:val="28"/>
-              </w:rPr>
-              <w:t>接口向锂电池充电。通过蓝牙信号的</w:t>
-            </w:r>
-            <w:r>
-              <w:rPr>
-                <w:rFonts w:hint="eastAsia"/>
-                <w:bCs/>
-                <w:szCs w:val="28"/>
-              </w:rPr>
-              <w:t>RSSI</w:t>
-            </w:r>
-            <w:r>
-              <w:rPr>
-                <w:rFonts w:hint="eastAsia"/>
-                <w:bCs/>
-                <w:szCs w:val="28"/>
-              </w:rPr>
-              <w:t>值计算得到防丢警报器与手机的距离，当距离大于</w:t>
+              <w:lastRenderedPageBreak/>
+              <w:t>防丢警报器与手机的距离，当距离大于</w:t>
             </w:r>
             <w:r>
               <w:rPr>
@@ -3280,7 +2654,6 @@
                 <w:noProof/>
                 <w:szCs w:val="28"/>
               </w:rPr>
-              <w:lastRenderedPageBreak/>
               <w:drawing>
                 <wp:anchor distT="0" distB="0" distL="114300" distR="114300" simplePos="0" relativeHeight="251663360" behindDoc="0" locked="0" layoutInCell="1" allowOverlap="1" wp14:anchorId="59A2A286" wp14:editId="451B8469">
                   <wp:simplePos x="0" y="0"/>
@@ -3358,15 +2731,15 @@
               </w:tabs>
               <w:ind w:firstLine="480"/>
               <w:rPr>
+                <w:rFonts w:ascii="宋体" w:hAnsi="宋体" w:cs="宋体" w:hint="eastAsia"/>
+                <w:kern w:val="0"/>
+              </w:rPr>
+            </w:pPr>
+            <w:r>
+              <w:rPr>
                 <w:rFonts w:ascii="宋体" w:hAnsi="宋体" w:cs="宋体"/>
                 <w:kern w:val="0"/>
               </w:rPr>
-            </w:pPr>
-            <w:r>
-              <w:rPr>
-                <w:rFonts w:ascii="宋体" w:hAnsi="宋体" w:cs="宋体"/>
-                <w:kern w:val="0"/>
-              </w:rPr>
               <w:t>（1）主控芯片模块</w:t>
             </w:r>
             <w:r>
@@ -3381,23 +2754,7 @@
                 <w:rFonts w:ascii="宋体" w:hAnsi="宋体" w:cs="宋体" w:hint="eastAsia"/>
                 <w:kern w:val="0"/>
               </w:rPr>
-              <w:t>ESP32相较于传统单片机，具有内置Wi-Fi和蓝牙模块、处理器主频高达240 MHz、支持多任务的</w:t>
-            </w:r>
-            <w:proofErr w:type="spellStart"/>
-            <w:r>
-              <w:rPr>
-                <w:rFonts w:ascii="宋体" w:hAnsi="宋体" w:cs="宋体" w:hint="eastAsia"/>
-                <w:kern w:val="0"/>
-              </w:rPr>
-              <w:t>FreeRTOS</w:t>
-            </w:r>
-            <w:proofErr w:type="spellEnd"/>
-            <w:r>
-              <w:rPr>
-                <w:rFonts w:ascii="宋体" w:hAnsi="宋体" w:cs="宋体" w:hint="eastAsia"/>
-                <w:kern w:val="0"/>
-              </w:rPr>
-              <w:t>操作系统以及丰富的外设接口如UART、SPI、I2C等，能够高效处理复杂任务；此外，其内置大容量存储器支持更多数据和程序操作，并提供多种低功耗模式，适合物联网和便携式设备开发；</w:t>
+              <w:t>ESP32相较于传统单片机，具有内置Wi-Fi和蓝牙模块、处理器主频高达240 MHz、支持多任务的FreeRTOS操作系统以及丰富的外设接口如UART、SPI、I2C等，能够高效处理复杂任务；此外，其内置大容量存储器支持更多数据和程序操作，并提供多种低功耗模式，适合物联网和便携式设备开发；</w:t>
             </w:r>
           </w:p>
           <w:p>
@@ -3408,7 +2765,7 @@
               </w:tabs>
               <w:ind w:firstLine="480"/>
               <w:rPr>
-                <w:rFonts w:ascii="宋体" w:hAnsi="宋体" w:cs="宋体"/>
+                <w:rFonts w:ascii="宋体" w:hAnsi="宋体" w:cs="宋体" w:hint="eastAsia"/>
                 <w:kern w:val="0"/>
               </w:rPr>
             </w:pPr>
@@ -3477,7 +2834,7 @@
               </w:tabs>
               <w:ind w:firstLine="480"/>
               <w:rPr>
-                <w:rFonts w:ascii="宋体" w:hAnsi="宋体" w:cs="宋体"/>
+                <w:rFonts w:ascii="宋体" w:hAnsi="宋体" w:cs="宋体" w:hint="eastAsia"/>
                 <w:kern w:val="0"/>
               </w:rPr>
             </w:pPr>
@@ -3539,7 +2896,7 @@
               </w:tabs>
               <w:ind w:firstLine="480"/>
               <w:rPr>
-                <w:rFonts w:ascii="宋体" w:hAnsi="宋体" w:cs="宋体"/>
+                <w:rFonts w:ascii="宋体" w:hAnsi="宋体" w:cs="宋体" w:hint="eastAsia"/>
                 <w:kern w:val="0"/>
               </w:rPr>
             </w:pPr>
@@ -3573,51 +2930,59 @@
               </w:tabs>
               <w:ind w:firstLine="480"/>
               <w:rPr>
+                <w:rFonts w:ascii="宋体" w:hAnsi="宋体" w:cs="宋体" w:hint="eastAsia"/>
+                <w:kern w:val="0"/>
+              </w:rPr>
+            </w:pPr>
+            <w:r>
+              <w:rPr>
+                <w:rFonts w:ascii="宋体" w:hAnsi="宋体" w:cs="宋体" w:hint="eastAsia"/>
+                <w:kern w:val="0"/>
+              </w:rPr>
+              <w:t>（5）电平转换电路：</w:t>
+            </w:r>
+            <w:r>
+              <w:rPr>
+                <w:rFonts w:ascii="宋体" w:hAnsi="宋体" w:cs="宋体" w:hint="eastAsia"/>
+                <w:kern w:val="0"/>
+              </w:rPr>
+              <w:t>3.7V锂电池充满电后为4.2V，放电平台电压为3.7V，对于嵌入式系统或其他负载电路来说，需要将3.7V电压升降压为5V、3.3V等电压才能使用，因此需要设计一定的升降压电路来将锂电池输出电压稳定在5V、3.3V。</w:t>
+            </w:r>
+            <w:r>
+              <w:rPr>
+                <w:rFonts w:ascii="宋体" w:hAnsi="宋体" w:cs="宋体" w:hint="eastAsia"/>
+                <w:kern w:val="0"/>
+              </w:rPr>
+              <w:t>对于本项目中3.3V的供电需求，采用DC-DC的降压方案，</w:t>
+            </w:r>
+            <w:r>
+              <w:rPr>
                 <w:rFonts w:ascii="宋体" w:hAnsi="宋体" w:cs="宋体"/>
                 <w:kern w:val="0"/>
               </w:rPr>
-            </w:pPr>
+              <w:t>PW2057</w:t>
+            </w:r>
             <w:r>
               <w:rPr>
                 <w:rFonts w:ascii="宋体" w:hAnsi="宋体" w:cs="宋体" w:hint="eastAsia"/>
                 <w:kern w:val="0"/>
               </w:rPr>
-              <w:t>（5）电平转换电路：</w:t>
+              <w:t>芯片</w:t>
             </w:r>
             <w:r>
               <w:rPr>
                 <w:rFonts w:ascii="宋体" w:hAnsi="宋体" w:cs="宋体" w:hint="eastAsia"/>
                 <w:kern w:val="0"/>
               </w:rPr>
-              <w:t>3.7V锂电池充满电后为4.2V，放电平台电压为3.7V，对于嵌入式系统或其他负载电路来说，需要将3.7V电压升降压为5V、3.3V等电压才能使用，因此需要设计一定的升降压电路来将锂电池输出电压稳定在5V、3.3V。</w:t>
+              <w:t>输出电压固定3.3V，最</w:t>
             </w:r>
             <w:r>
               <w:rPr>
                 <w:rFonts w:ascii="宋体" w:hAnsi="宋体" w:cs="宋体" w:hint="eastAsia"/>
                 <w:kern w:val="0"/>
               </w:rPr>
-              <w:t>对于本项目中3.3V的供电需求，采用DC-DC的降压方案，</w:t>
-            </w:r>
-            <w:r>
-              <w:rPr>
-                <w:rFonts w:ascii="宋体" w:hAnsi="宋体" w:cs="宋体"/>
-                <w:kern w:val="0"/>
-              </w:rPr>
-              <w:t>PW2057</w:t>
-            </w:r>
-            <w:r>
-              <w:rPr>
-                <w:rFonts w:ascii="宋体" w:hAnsi="宋体" w:cs="宋体" w:hint="eastAsia"/>
-                <w:kern w:val="0"/>
-              </w:rPr>
-              <w:t>芯片</w:t>
-            </w:r>
-            <w:r>
-              <w:rPr>
-                <w:rFonts w:ascii="宋体" w:hAnsi="宋体" w:cs="宋体" w:hint="eastAsia"/>
-                <w:kern w:val="0"/>
-              </w:rPr>
-              <w:t>输出电压固定3.3V，最大输出电流0.7A，可以节省了2个调压电阻。同步整流效率高。</w:t>
+              <w:lastRenderedPageBreak/>
+              <w:t>大输出电流0.7A，可以节省了2个调压电阻。同步整流效率高。</w:t>
             </w:r>
           </w:p>
           <w:p>
@@ -3628,7 +2993,6 @@
               </w:tabs>
               <w:ind w:firstLine="480"/>
               <w:rPr>
-                <w:rFonts w:hint="eastAsia"/>
                 <w:bCs/>
                 <w:szCs w:val="28"/>
               </w:rPr>
@@ -3701,7 +3065,6 @@
                 <w:rFonts w:ascii="宋体" w:hAnsi="宋体" w:cs="宋体" w:hint="eastAsia"/>
                 <w:kern w:val="0"/>
               </w:rPr>
-              <w:lastRenderedPageBreak/>
               <w:t>可以独立地设置颜色和亮度</w:t>
             </w:r>
             <w:r>
@@ -4732,7 +4095,7 @@
               <w:spacing w:before="240" w:after="240"/>
               <w:jc w:val="left"/>
               <w:rPr>
-                <w:rFonts w:ascii="宋体" w:hAnsi="宋体"/>
+                <w:rFonts w:ascii="宋体" w:hAnsi="宋体" w:hint="eastAsia"/>
                 <w:szCs w:val="21"/>
               </w:rPr>
             </w:pPr>
@@ -4743,7 +4106,7 @@
               <w:spacing w:before="240" w:after="240"/>
               <w:jc w:val="left"/>
               <w:rPr>
-                <w:rFonts w:ascii="宋体" w:hAnsi="宋体"/>
+                <w:rFonts w:ascii="宋体" w:hAnsi="宋体" w:hint="eastAsia"/>
                 <w:szCs w:val="21"/>
               </w:rPr>
             </w:pPr>
@@ -4772,13 +4135,7 @@
         <w:br w:type="page"/>
       </w:r>
     </w:p>
-    <w:p>
-      <w:pPr>
-        <w:rPr>
-          <w:rFonts w:hint="eastAsia"/>
-        </w:rPr>
-      </w:pPr>
-    </w:p>
+    <w:p/>
     <w:tbl>
       <w:tblPr>
         <w:tblW w:w="0" w:type="auto"/>
@@ -5379,13 +4736,7 @@
       </w:tr>
     </w:tbl>
     <w:p/>
-    <w:p>
-      <w:pPr>
-        <w:rPr>
-          <w:rFonts w:hint="eastAsia"/>
-        </w:rPr>
-      </w:pPr>
-    </w:p>
+    <w:p/>
     <w:sectPr>
       <w:headerReference w:type="default" r:id="rId9"/>
       <w:pgSz w:w="11906" w:h="16838"/>
@@ -5401,11 +4752,6 @@
 <w:endnotes xmlns:wpc="http://schemas.microsoft.com/office/word/2010/wordprocessingCanvas" xmlns:cx="http://schemas.microsoft.com/office/drawing/2014/chartex" xmlns:cx1="http://schemas.microsoft.com/office/drawing/2015/9/8/chartex" xmlns:cx2="http://schemas.microsoft.com/office/drawing/2015/10/21/chartex" xmlns:cx3="http://schemas.microsoft.com/office/drawing/2016/5/9/chartex" xmlns:cx4="http://schemas.microsoft.com/office/drawing/2016/5/10/chartex" xmlns:cx5="http://schemas.microsoft.com/office/drawing/2016/5/11/chartex" xmlns:cx6="http://schemas.microsoft.com/office/drawing/2016/5/12/chartex" xmlns:cx7="http://schemas.microsoft.com/office/drawing/2016/5/13/chartex" xmlns:cx8="http://schemas.microsoft.com/office/drawing/2016/5/14/chartex" xmlns:mc="http://schemas.openxmlformats.org/markup-compatibility/2006" xmlns:aink="http://schemas.microsoft.com/office/drawing/2016/ink" xmlns:am3d="http://schemas.microsoft.com/office/drawing/2017/model3d" xmlns:o="urn:schemas-microsoft-com:office:office" xmlns:oel="http://schemas.microsoft.com/office/2019/extlst" xmlns:r="http://schemas.openxmlformats.org/officeDocument/2006/relationships" xmlns:m="http://schemas.openxmlformats.org/officeDocument/2006/math" xmlns:v="urn:schemas-microsoft-com:vml" xmlns:wp14="http://schemas.microsoft.com/office/word/2010/wordprocessingDrawing" xmlns:wp="http://schemas.openxmlformats.org/drawingml/2006/wordprocessingDrawing" xmlns:w10="urn:schemas-microsoft-com:office:word" xmlns:w="http://schemas.openxmlformats.org/wordprocessingml/2006/main" xmlns:w14="http://schemas.microsoft.com/office/word/2010/wordml" xmlns:w15="http://schemas.microsoft.com/office/word/2012/wordml" xmlns:w16cex="http://schemas.microsoft.com/office/word/2018/wordml/cex" xmlns:w16cid="http://schemas.microsoft.com/office/word/2016/wordml/cid" xmlns:w16="http://schemas.microsoft.com/office/word/2018/wordml" xmlns:w16du="http://schemas.microsoft.com/office/word/2023/wordml/word16du" xmlns:w16sdtdh="http://schemas.microsoft.com/office/word/2020/wordml/sdtdatahash" xmlns:w16se="http://schemas.microsoft.com/office/word/2015/wordml/symex" xmlns:wpg="http://schemas.microsoft.com/office/word/2010/wordprocessingGroup" xmlns:wpi="http://schemas.microsoft.com/office/word/2010/wordprocessingInk" xmlns:wne="http://schemas.microsoft.com/office/word/2006/wordml" xmlns:wps="http://schemas.microsoft.com/office/word/2010/wordprocessingShape" mc:Ignorable="w14 w15 w16se w16cid w16 w16cex w16sdtdh w16du wp14">
   <w:endnote w:type="separator" w:id="-1">
     <w:p>
-      <w:pPr>
-        <w:rPr>
-          <w:rFonts w:hint="eastAsia"/>
-        </w:rPr>
-      </w:pPr>
       <w:r>
         <w:separator/>
       </w:r>
@@ -5413,11 +4759,6 @@
   </w:endnote>
   <w:endnote w:type="continuationSeparator" w:id="0">
     <w:p>
-      <w:pPr>
-        <w:rPr>
-          <w:rFonts w:hint="eastAsia"/>
-        </w:rPr>
-      </w:pPr>
       <w:r>
         <w:continuationSeparator/>
       </w:r>
@@ -5430,11 +4771,6 @@
 <w:footnotes xmlns:wpc="http://schemas.microsoft.com/office/word/2010/wordprocessingCanvas" xmlns:cx="http://schemas.microsoft.com/office/drawing/2014/chartex" xmlns:cx1="http://schemas.microsoft.com/office/drawing/2015/9/8/chartex" xmlns:cx2="http://schemas.microsoft.com/office/drawing/2015/10/21/chartex" xmlns:cx3="http://schemas.microsoft.com/office/drawing/2016/5/9/chartex" xmlns:cx4="http://schemas.microsoft.com/office/drawing/2016/5/10/chartex" xmlns:cx5="http://schemas.microsoft.com/office/drawing/2016/5/11/chartex" xmlns:cx6="http://schemas.microsoft.com/office/drawing/2016/5/12/chartex" xmlns:cx7="http://schemas.microsoft.com/office/drawing/2016/5/13/chartex" xmlns:cx8="http://schemas.microsoft.com/office/drawing/2016/5/14/chartex" xmlns:mc="http://schemas.openxmlformats.org/markup-compatibility/2006" xmlns:aink="http://schemas.microsoft.com/office/drawing/2016/ink" xmlns:am3d="http://schemas.microsoft.com/office/drawing/2017/model3d" xmlns:o="urn:schemas-microsoft-com:office:office" xmlns:oel="http://schemas.microsoft.com/office/2019/extlst" xmlns:r="http://schemas.openxmlformats.org/officeDocument/2006/relationships" xmlns:m="http://schemas.openxmlformats.org/officeDocument/2006/math" xmlns:v="urn:schemas-microsoft-com:vml" xmlns:wp14="http://schemas.microsoft.com/office/word/2010/wordprocessingDrawing" xmlns:wp="http://schemas.openxmlformats.org/drawingml/2006/wordprocessingDrawing" xmlns:w10="urn:schemas-microsoft-com:office:word" xmlns:w="http://schemas.openxmlformats.org/wordprocessingml/2006/main" xmlns:w14="http://schemas.microsoft.com/office/word/2010/wordml" xmlns:w15="http://schemas.microsoft.com/office/word/2012/wordml" xmlns:w16cex="http://schemas.microsoft.com/office/word/2018/wordml/cex" xmlns:w16cid="http://schemas.microsoft.com/office/word/2016/wordml/cid" xmlns:w16="http://schemas.microsoft.com/office/word/2018/wordml" xmlns:w16du="http://schemas.microsoft.com/office/word/2023/wordml/word16du" xmlns:w16sdtdh="http://schemas.microsoft.com/office/word/2020/wordml/sdtdatahash" xmlns:w16se="http://schemas.microsoft.com/office/word/2015/wordml/symex" xmlns:wpg="http://schemas.microsoft.com/office/word/2010/wordprocessingGroup" xmlns:wpi="http://schemas.microsoft.com/office/word/2010/wordprocessingInk" xmlns:wne="http://schemas.microsoft.com/office/word/2006/wordml" xmlns:wps="http://schemas.microsoft.com/office/word/2010/wordprocessingShape" mc:Ignorable="w14 w15 w16se w16cid w16 w16cex w16sdtdh w16du wp14">
   <w:footnote w:type="separator" w:id="-1">
     <w:p>
-      <w:pPr>
-        <w:rPr>
-          <w:rFonts w:hint="eastAsia"/>
-        </w:rPr>
-      </w:pPr>
       <w:r>
         <w:separator/>
       </w:r>
@@ -5442,11 +4778,6 @@
   </w:footnote>
   <w:footnote w:type="continuationSeparator" w:id="0">
     <w:p>
-      <w:pPr>
-        <w:rPr>
-          <w:rFonts w:hint="eastAsia"/>
-        </w:rPr>
-      </w:pPr>
       <w:r>
         <w:continuationSeparator/>
       </w:r>
@@ -5577,8 +4908,103 @@
       </w:pPr>
     </w:lvl>
   </w:abstractNum>
+  <w:abstractNum w:abstractNumId="1" w15:restartNumberingAfterBreak="0">
+    <w:nsid w:val="62337E37"/>
+    <w:multiLevelType w:val="hybridMultilevel"/>
+    <w:tmpl w:val="8F02ED40"/>
+    <w:lvl w:ilvl="0" w:tplc="3976C00E">
+      <w:start w:val="1"/>
+      <w:numFmt w:val="decimal"/>
+      <w:lvlText w:val="[%1]"/>
+      <w:lvlJc w:val="left"/>
+      <w:pPr>
+        <w:ind w:left="440" w:hanging="440"/>
+      </w:pPr>
+      <w:rPr>
+        <w:rFonts w:ascii="Times New Roman" w:eastAsia="宋体" w:hAnsi="Times New Roman" w:hint="default"/>
+        <w:b w:val="0"/>
+        <w:i w:val="0"/>
+        <w:sz w:val="21"/>
+      </w:rPr>
+    </w:lvl>
+    <w:lvl w:ilvl="1" w:tplc="04090019" w:tentative="1">
+      <w:start w:val="1"/>
+      <w:numFmt w:val="lowerLetter"/>
+      <w:lvlText w:val="%2)"/>
+      <w:lvlJc w:val="left"/>
+      <w:pPr>
+        <w:ind w:left="880" w:hanging="440"/>
+      </w:pPr>
+    </w:lvl>
+    <w:lvl w:ilvl="2" w:tplc="0409001B" w:tentative="1">
+      <w:start w:val="1"/>
+      <w:numFmt w:val="lowerRoman"/>
+      <w:lvlText w:val="%3."/>
+      <w:lvlJc w:val="right"/>
+      <w:pPr>
+        <w:ind w:left="1320" w:hanging="440"/>
+      </w:pPr>
+    </w:lvl>
+    <w:lvl w:ilvl="3" w:tplc="0409000F" w:tentative="1">
+      <w:start w:val="1"/>
+      <w:numFmt w:val="decimal"/>
+      <w:lvlText w:val="%4."/>
+      <w:lvlJc w:val="left"/>
+      <w:pPr>
+        <w:ind w:left="1760" w:hanging="440"/>
+      </w:pPr>
+    </w:lvl>
+    <w:lvl w:ilvl="4" w:tplc="04090019" w:tentative="1">
+      <w:start w:val="1"/>
+      <w:numFmt w:val="lowerLetter"/>
+      <w:lvlText w:val="%5)"/>
+      <w:lvlJc w:val="left"/>
+      <w:pPr>
+        <w:ind w:left="2200" w:hanging="440"/>
+      </w:pPr>
+    </w:lvl>
+    <w:lvl w:ilvl="5" w:tplc="0409001B" w:tentative="1">
+      <w:start w:val="1"/>
+      <w:numFmt w:val="lowerRoman"/>
+      <w:lvlText w:val="%6."/>
+      <w:lvlJc w:val="right"/>
+      <w:pPr>
+        <w:ind w:left="2640" w:hanging="440"/>
+      </w:pPr>
+    </w:lvl>
+    <w:lvl w:ilvl="6" w:tplc="0409000F" w:tentative="1">
+      <w:start w:val="1"/>
+      <w:numFmt w:val="decimal"/>
+      <w:lvlText w:val="%7."/>
+      <w:lvlJc w:val="left"/>
+      <w:pPr>
+        <w:ind w:left="3080" w:hanging="440"/>
+      </w:pPr>
+    </w:lvl>
+    <w:lvl w:ilvl="7" w:tplc="04090019" w:tentative="1">
+      <w:start w:val="1"/>
+      <w:numFmt w:val="lowerLetter"/>
+      <w:lvlText w:val="%8)"/>
+      <w:lvlJc w:val="left"/>
+      <w:pPr>
+        <w:ind w:left="3520" w:hanging="440"/>
+      </w:pPr>
+    </w:lvl>
+    <w:lvl w:ilvl="8" w:tplc="0409001B" w:tentative="1">
+      <w:start w:val="1"/>
+      <w:numFmt w:val="lowerRoman"/>
+      <w:lvlText w:val="%9."/>
+      <w:lvlJc w:val="right"/>
+      <w:pPr>
+        <w:ind w:left="3960" w:hanging="440"/>
+      </w:pPr>
+    </w:lvl>
+  </w:abstractNum>
   <w:num w:numId="1" w16cid:durableId="2018725603">
     <w:abstractNumId w:val="0"/>
+  </w:num>
+  <w:num w:numId="2" w16cid:durableId="1252085153">
+    <w:abstractNumId w:val="1"/>
   </w:num>
 </w:numbering>
 </file>
@@ -5778,7 +5204,7 @@
     <w:lsdException w:name="Medium Shading 2 Accent 1" w:uiPriority="64"/>
     <w:lsdException w:name="Medium List 1 Accent 1" w:uiPriority="65"/>
     <w:lsdException w:name="Revision" w:semiHidden="1"/>
-    <w:lsdException w:name="List Paragraph" w:uiPriority="34" w:qFormat="1"/>
+    <w:lsdException w:name="List Paragraph" w:qFormat="1"/>
     <w:lsdException w:name="Quote" w:uiPriority="29" w:qFormat="1"/>
     <w:lsdException w:name="Intense Quote" w:uiPriority="30" w:qFormat="1"/>
     <w:lsdException w:name="Medium List 2 Accent 1" w:uiPriority="66"/>
@@ -6013,6 +5439,7 @@
   <w:style w:type="character" w:default="1" w:styleId="a0">
     <w:name w:val="Default Paragraph Font"/>
     <w:uiPriority w:val="1"/>
+    <w:semiHidden/>
     <w:unhideWhenUsed/>
   </w:style>
   <w:style w:type="table" w:default="1" w:styleId="a1">
@@ -6239,7 +5666,7 @@
   <w:style w:type="paragraph" w:styleId="ad">
     <w:name w:val="List Paragraph"/>
     <w:basedOn w:val="a"/>
-    <w:uiPriority w:val="34"/>
+    <w:uiPriority w:val="99"/>
     <w:qFormat/>
     <w:rsid w:val="000E2957"/>
     <w:pPr>
@@ -6271,6 +5698,9 @@
         <w:p>
           <w:pPr>
             <w:pStyle w:val="5478167D8417495EB6035A926C3D3817"/>
+            <w:rPr>
+              <w:rFonts w:hint="eastAsia"/>
+            </w:rPr>
           </w:pPr>
           <w:r>
             <w:rPr>
@@ -6301,6 +5731,9 @@
         <w:p>
           <w:pPr>
             <w:pStyle w:val="493998641BB445E1A6C35925EADFFB67"/>
+            <w:rPr>
+              <w:rFonts w:hint="eastAsia"/>
+            </w:rPr>
           </w:pPr>
           <w:r>
             <w:rPr>
@@ -6331,6 +5764,9 @@
         <w:p>
           <w:pPr>
             <w:pStyle w:val="0A7A62B72B4644629EAA3F3571F13119"/>
+            <w:rPr>
+              <w:rFonts w:hint="eastAsia"/>
+            </w:rPr>
           </w:pPr>
           <w:r>
             <w:rPr>
@@ -6355,6 +5791,14 @@
     <w:pitch w:val="variable"/>
     <w:sig w:usb0="E0002EFF" w:usb1="C000785B" w:usb2="00000009" w:usb3="00000000" w:csb0="000001FF" w:csb1="00000000"/>
   </w:font>
+  <w:font w:name="宋体">
+    <w:altName w:val="SimSun"/>
+    <w:panose1 w:val="02010600030101010101"/>
+    <w:charset w:val="86"/>
+    <w:family w:val="auto"/>
+    <w:pitch w:val="variable"/>
+    <w:sig w:usb0="00000203" w:usb1="288F0000" w:usb2="00000016" w:usb3="00000000" w:csb0="00040001" w:csb1="00000000"/>
+  </w:font>
   <w:font w:name="等线">
     <w:altName w:val="DengXian"/>
     <w:panose1 w:val="02010600030101010101"/>
@@ -6362,14 +5806,6 @@
     <w:family w:val="auto"/>
     <w:pitch w:val="variable"/>
     <w:sig w:usb0="A00002BF" w:usb1="38CF7CFA" w:usb2="00000016" w:usb3="00000000" w:csb0="0004000F" w:csb1="00000000"/>
-  </w:font>
-  <w:font w:name="宋体">
-    <w:altName w:val="SimSun"/>
-    <w:panose1 w:val="02010600030101010101"/>
-    <w:charset w:val="86"/>
-    <w:family w:val="auto"/>
-    <w:pitch w:val="variable"/>
-    <w:sig w:usb0="00000203" w:usb1="288F0000" w:usb2="00000016" w:usb3="00000000" w:csb0="00040001" w:csb1="00000000"/>
   </w:font>
   <w:font w:name="黑体">
     <w:altName w:val="SimHei"/>
@@ -6436,8 +5872,11 @@
   </w:compat>
   <w:rsids>
     <w:rsidRoot w:val="00A90722"/>
+    <w:rsid w:val="000B1E6D"/>
     <w:rsid w:val="007719DF"/>
+    <w:rsid w:val="00A05B59"/>
     <w:rsid w:val="00A90722"/>
+    <w:rsid w:val="00AD71D2"/>
     <w:rsid w:val="00BB22C6"/>
   </w:rsids>
   <m:mathPr>
